--- a/documentation/Code Documentation.docx
+++ b/documentation/Code Documentation.docx
@@ -33,8 +33,6 @@
         </w:rPr>
         <w:t>Initial Refactoring Changes</w:t>
       </w:r>
-      <w:bookmarkStart w:id="0" w:name="_GoBack"/>
-      <w:bookmarkEnd w:id="0"/>
     </w:p>
     <w:p>
       <w:pPr>
@@ -59,6 +57,29 @@
       <w:r>
         <w:t>Abbreviated “horizontal” and “vertical” to “H” and “V” for better UX</w:t>
       </w:r>
+    </w:p>
+    <w:p>
+      <w:pPr>
+        <w:pStyle w:val="ListParagraph"/>
+        <w:numPr>
+          <w:ilvl w:val="0"/>
+          <w:numId w:val="1"/>
+        </w:numPr>
+      </w:pPr>
+      <w:r>
+        <w:t>Added turn counter for Game class</w:t>
+      </w:r>
+      <w:r>
+        <w:t xml:space="preserve"> to keep track of number of turns</w:t>
+      </w:r>
+      <w:r>
+        <w:t>. Individual player plies can be calculated from this number and information about w</w:t>
+      </w:r>
+      <w:r>
+        <w:t>ho the current player is</w:t>
+      </w:r>
+      <w:bookmarkStart w:id="0" w:name="_GoBack"/>
+      <w:bookmarkEnd w:id="0"/>
     </w:p>
     <w:p>
       <w:pPr>

--- a/documentation/Code Documentation.docx
+++ b/documentation/Code Documentation.docx
@@ -1,6 +1,6 @@
 
 <file path=word/document.xml><?xml version="1.0" encoding="utf-8"?>
-<w:document xmlns:wpc="http://schemas.microsoft.com/office/word/2010/wordprocessingCanvas" xmlns:cx="http://schemas.microsoft.com/office/drawing/2014/chartex" xmlns:cx1="http://schemas.microsoft.com/office/drawing/2015/9/8/chartex" xmlns:cx2="http://schemas.microsoft.com/office/drawing/2015/10/21/chartex" xmlns:cx3="http://schemas.microsoft.com/office/drawing/2016/5/9/chartex" xmlns:cx4="http://schemas.microsoft.com/office/drawing/2016/5/10/chartex" xmlns:cx5="http://schemas.microsoft.com/office/drawing/2016/5/11/chartex" xmlns:cx6="http://schemas.microsoft.com/office/drawing/2016/5/12/chartex" xmlns:cx7="http://schemas.microsoft.com/office/drawing/2016/5/13/chartex" xmlns:cx8="http://schemas.microsoft.com/office/drawing/2016/5/14/chartex" xmlns:mc="http://schemas.openxmlformats.org/markup-compatibility/2006" xmlns:aink="http://schemas.microsoft.com/office/drawing/2016/ink" xmlns:am3d="http://schemas.microsoft.com/office/drawing/2017/model3d" xmlns:o="urn:schemas-microsoft-com:office:office" xmlns:r="http://schemas.openxmlformats.org/officeDocument/2006/relationships" xmlns:m="http://schemas.openxmlformats.org/officeDocument/2006/math" xmlns:v="urn:schemas-microsoft-com:vml" xmlns:wp14="http://schemas.microsoft.com/office/word/2010/wordprocessingDrawing" xmlns:wp="http://schemas.openxmlformats.org/drawingml/2006/wordprocessingDrawing" xmlns:w10="urn:schemas-microsoft-com:office:word" xmlns:w="http://schemas.openxmlformats.org/wordprocessingml/2006/main" xmlns:w14="http://schemas.microsoft.com/office/word/2010/wordml" xmlns:w15="http://schemas.microsoft.com/office/word/2012/wordml" xmlns:w16cid="http://schemas.microsoft.com/office/word/2016/wordml/cid" xmlns:w16se="http://schemas.microsoft.com/office/word/2015/wordml/symex" xmlns:wpg="http://schemas.microsoft.com/office/word/2010/wordprocessingGroup" xmlns:wpi="http://schemas.microsoft.com/office/word/2010/wordprocessingInk" xmlns:wne="http://schemas.microsoft.com/office/word/2006/wordml" xmlns:wps="http://schemas.microsoft.com/office/word/2010/wordprocessingShape" mc:Ignorable="w14 w15 w16se w16cid wp14">
+<w:document xmlns:wpc="http://schemas.microsoft.com/office/word/2010/wordprocessingCanvas" xmlns:cx="http://schemas.microsoft.com/office/drawing/2014/chartex" xmlns:cx1="http://schemas.microsoft.com/office/drawing/2015/9/8/chartex" xmlns:cx2="http://schemas.microsoft.com/office/drawing/2015/10/21/chartex" xmlns:cx3="http://schemas.microsoft.com/office/drawing/2016/5/9/chartex" xmlns:cx4="http://schemas.microsoft.com/office/drawing/2016/5/10/chartex" xmlns:cx5="http://schemas.microsoft.com/office/drawing/2016/5/11/chartex" xmlns:cx6="http://schemas.microsoft.com/office/drawing/2016/5/12/chartex" xmlns:cx7="http://schemas.microsoft.com/office/drawing/2016/5/13/chartex" xmlns:cx8="http://schemas.microsoft.com/office/drawing/2016/5/14/chartex" xmlns:mc="http://schemas.openxmlformats.org/markup-compatibility/2006" xmlns:aink="http://schemas.microsoft.com/office/drawing/2016/ink" xmlns:am3d="http://schemas.microsoft.com/office/drawing/2017/model3d" xmlns:o="urn:schemas-microsoft-com:office:office" xmlns:oel="http://schemas.microsoft.com/office/2019/extlst" xmlns:r="http://schemas.openxmlformats.org/officeDocument/2006/relationships" xmlns:m="http://schemas.openxmlformats.org/officeDocument/2006/math" xmlns:v="urn:schemas-microsoft-com:vml" xmlns:wp14="http://schemas.microsoft.com/office/word/2010/wordprocessingDrawing" xmlns:wp="http://schemas.openxmlformats.org/drawingml/2006/wordprocessingDrawing" xmlns:w10="urn:schemas-microsoft-com:office:word" xmlns:w="http://schemas.openxmlformats.org/wordprocessingml/2006/main" xmlns:w14="http://schemas.microsoft.com/office/word/2010/wordml" xmlns:w15="http://schemas.microsoft.com/office/word/2012/wordml" xmlns:w16cex="http://schemas.microsoft.com/office/word/2018/wordml/cex" xmlns:w16cid="http://schemas.microsoft.com/office/word/2016/wordml/cid" xmlns:w16="http://schemas.microsoft.com/office/word/2018/wordml" xmlns:w16du="http://schemas.microsoft.com/office/word/2023/wordml/word16du" xmlns:w16sdtdh="http://schemas.microsoft.com/office/word/2020/wordml/sdtdatahash" xmlns:w16se="http://schemas.microsoft.com/office/word/2015/wordml/symex" xmlns:wpg="http://schemas.microsoft.com/office/word/2010/wordprocessingGroup" xmlns:wpi="http://schemas.microsoft.com/office/word/2010/wordprocessingInk" xmlns:wne="http://schemas.microsoft.com/office/word/2006/wordml" xmlns:wps="http://schemas.microsoft.com/office/word/2010/wordprocessingShape" mc:Ignorable="w14 w15 w16se w16cid w16 w16cex w16sdtdh w16du wp14">
   <w:body>
     <w:p>
       <w:pPr>
@@ -17,6 +17,23 @@
           <w:u w:val="single"/>
         </w:rPr>
         <w:t>Project 2 Code Documentation</w:t>
+      </w:r>
+    </w:p>
+    <w:p>
+      <w:pPr>
+        <w:rPr>
+          <w:b/>
+          <w:sz w:val="24"/>
+          <w:u w:val="single"/>
+        </w:rPr>
+      </w:pPr>
+      <w:r>
+        <w:rPr>
+          <w:b/>
+          <w:sz w:val="24"/>
+          <w:u w:val="single"/>
+        </w:rPr>
+        <w:t>Tasks:</w:t>
       </w:r>
     </w:p>
     <w:p>
@@ -78,8 +95,6 @@
       <w:r>
         <w:t>ho the current player is</w:t>
       </w:r>
-      <w:bookmarkStart w:id="0" w:name="_GoBack"/>
-      <w:bookmarkEnd w:id="0"/>
     </w:p>
     <w:p>
       <w:pPr>
@@ -287,6 +302,203 @@
         <w:t xml:space="preserve"> output from both player objects in the game</w:t>
       </w:r>
     </w:p>
+    <w:p>
+      <w:pPr>
+        <w:rPr>
+          <w:b/>
+          <w:bCs/>
+          <w:u w:val="single"/>
+        </w:rPr>
+      </w:pPr>
+      <w:r>
+        <w:rPr>
+          <w:b/>
+          <w:bCs/>
+          <w:u w:val="single"/>
+        </w:rPr>
+        <w:t>Files:</w:t>
+      </w:r>
+    </w:p>
+    <w:p>
+      <w:pPr>
+        <w:rPr>
+          <w:b/>
+          <w:bCs/>
+        </w:rPr>
+      </w:pPr>
+      <w:r>
+        <w:rPr>
+          <w:b/>
+          <w:bCs/>
+        </w:rPr>
+        <w:t>game.py</w:t>
+      </w:r>
+    </w:p>
+    <w:p>
+      <w:r>
+        <w:t>T</w:t>
+      </w:r>
+      <w:r>
+        <w:t xml:space="preserve">his program utilizes the Player class, and the functions from </w:t>
+      </w:r>
+      <w:proofErr w:type="spellStart"/>
+      <w:r>
+        <w:t>validifier</w:t>
+      </w:r>
+      <w:proofErr w:type="spellEnd"/>
+      <w:r>
+        <w:t>.</w:t>
+      </w:r>
+      <w:r>
+        <w:t xml:space="preserve"> </w:t>
+      </w:r>
+      <w:r>
+        <w:t>It brings everything together in order to run a game of Battleship.</w:t>
+      </w:r>
+      <w:r>
+        <w:t xml:space="preserve"> </w:t>
+      </w:r>
+      <w:r>
+        <w:t>The Game class manages player turns, ship placement, and shot processing.</w:t>
+      </w:r>
+      <w:r>
+        <w:t xml:space="preserve"> </w:t>
+      </w:r>
+      <w:r>
+        <w:t xml:space="preserve">It handles input validation through </w:t>
+      </w:r>
+      <w:proofErr w:type="spellStart"/>
+      <w:r>
+        <w:t>validifier</w:t>
+      </w:r>
+      <w:proofErr w:type="spellEnd"/>
+      <w:r>
+        <w:t>.</w:t>
+      </w:r>
+    </w:p>
+    <w:p>
+      <w:pPr>
+        <w:rPr>
+          <w:b/>
+          <w:bCs/>
+        </w:rPr>
+      </w:pPr>
+      <w:r>
+        <w:rPr>
+          <w:b/>
+          <w:bCs/>
+        </w:rPr>
+        <w:t>main.py</w:t>
+      </w:r>
+    </w:p>
+    <w:p>
+      <w:r>
+        <w:t>T</w:t>
+      </w:r>
+      <w:r>
+        <w:t xml:space="preserve">his </w:t>
+      </w:r>
+      <w:r>
+        <w:t>file</w:t>
+      </w:r>
+      <w:r>
+        <w:t xml:space="preserve"> implements the Game and Player classes from their respective files</w:t>
+      </w:r>
+      <w:r>
+        <w:t xml:space="preserve">. </w:t>
+      </w:r>
+      <w:r>
+        <w:t>This creates a 2-player battleship, letting players input coordinates to both place and sink ships.</w:t>
+      </w:r>
+    </w:p>
+    <w:p>
+      <w:pPr>
+        <w:rPr>
+          <w:b/>
+          <w:bCs/>
+        </w:rPr>
+      </w:pPr>
+      <w:r>
+        <w:rPr>
+          <w:b/>
+          <w:bCs/>
+        </w:rPr>
+        <w:t>player.py</w:t>
+      </w:r>
+    </w:p>
+    <w:p>
+      <w:r>
+        <w:t xml:space="preserve">This </w:t>
+      </w:r>
+      <w:r>
+        <w:t>file</w:t>
+      </w:r>
+      <w:r>
+        <w:t xml:space="preserve"> is utilized by the game file in order to run Battleship.</w:t>
+      </w:r>
+      <w:r>
+        <w:t xml:space="preserve"> </w:t>
+      </w:r>
+      <w:r>
+        <w:t>It focused on creating a lot of needed values for the game file, like the boards of ships and shots.</w:t>
+      </w:r>
+      <w:r>
+        <w:t xml:space="preserve"> </w:t>
+      </w:r>
+      <w:r>
+        <w:t xml:space="preserve">It also checks the state of the game, with </w:t>
+      </w:r>
+      <w:proofErr w:type="spellStart"/>
+      <w:r>
+        <w:t>is_sunk</w:t>
+      </w:r>
+      <w:proofErr w:type="spellEnd"/>
+      <w:r>
+        <w:t xml:space="preserve">, and </w:t>
+      </w:r>
+      <w:proofErr w:type="spellStart"/>
+      <w:r>
+        <w:t>is_all_sunk</w:t>
+      </w:r>
+      <w:proofErr w:type="spellEnd"/>
+      <w:r>
+        <w:t>, as well as printing the board.</w:t>
+      </w:r>
+    </w:p>
+    <w:p>
+      <w:pPr>
+        <w:rPr>
+          <w:b/>
+          <w:bCs/>
+        </w:rPr>
+      </w:pPr>
+      <w:r>
+        <w:rPr>
+          <w:b/>
+          <w:bCs/>
+        </w:rPr>
+        <w:lastRenderedPageBreak/>
+        <w:t>validifier.py</w:t>
+      </w:r>
+    </w:p>
+    <w:p>
+      <w:r>
+        <w:t>T</w:t>
+      </w:r>
+      <w:r>
+        <w:t xml:space="preserve">his </w:t>
+      </w:r>
+      <w:r>
+        <w:t>file</w:t>
+      </w:r>
+      <w:r>
+        <w:t xml:space="preserve"> is used by the Game class in order to validate the placement of ships. It also determines the validity of shots.</w:t>
+      </w:r>
+      <w:r>
+        <w:t xml:space="preserve"> </w:t>
+      </w:r>
+    </w:p>
+    <w:p/>
     <w:sectPr>
       <w:pgSz w:w="12240" w:h="15840"/>
       <w:pgMar w:top="1440" w:right="1440" w:bottom="1440" w:left="1440" w:header="720" w:footer="720" w:gutter="0"/>
@@ -298,7 +510,7 @@
 </file>
 
 <file path=word/numbering.xml><?xml version="1.0" encoding="utf-8"?>
-<w:numbering xmlns:wpc="http://schemas.microsoft.com/office/word/2010/wordprocessingCanvas" xmlns:cx="http://schemas.microsoft.com/office/drawing/2014/chartex" xmlns:cx1="http://schemas.microsoft.com/office/drawing/2015/9/8/chartex" xmlns:cx2="http://schemas.microsoft.com/office/drawing/2015/10/21/chartex" xmlns:cx3="http://schemas.microsoft.com/office/drawing/2016/5/9/chartex" xmlns:cx4="http://schemas.microsoft.com/office/drawing/2016/5/10/chartex" xmlns:cx5="http://schemas.microsoft.com/office/drawing/2016/5/11/chartex" xmlns:cx6="http://schemas.microsoft.com/office/drawing/2016/5/12/chartex" xmlns:cx7="http://schemas.microsoft.com/office/drawing/2016/5/13/chartex" xmlns:cx8="http://schemas.microsoft.com/office/drawing/2016/5/14/chartex" xmlns:mc="http://schemas.openxmlformats.org/markup-compatibility/2006" xmlns:aink="http://schemas.microsoft.com/office/drawing/2016/ink" xmlns:am3d="http://schemas.microsoft.com/office/drawing/2017/model3d" xmlns:o="urn:schemas-microsoft-com:office:office" xmlns:r="http://schemas.openxmlformats.org/officeDocument/2006/relationships" xmlns:m="http://schemas.openxmlformats.org/officeDocument/2006/math" xmlns:v="urn:schemas-microsoft-com:vml" xmlns:wp14="http://schemas.microsoft.com/office/word/2010/wordprocessingDrawing" xmlns:wp="http://schemas.openxmlformats.org/drawingml/2006/wordprocessingDrawing" xmlns:w10="urn:schemas-microsoft-com:office:word" xmlns:w="http://schemas.openxmlformats.org/wordprocessingml/2006/main" xmlns:w14="http://schemas.microsoft.com/office/word/2010/wordml" xmlns:w15="http://schemas.microsoft.com/office/word/2012/wordml" xmlns:w16cid="http://schemas.microsoft.com/office/word/2016/wordml/cid" xmlns:w16se="http://schemas.microsoft.com/office/word/2015/wordml/symex" xmlns:wpg="http://schemas.microsoft.com/office/word/2010/wordprocessingGroup" xmlns:wpi="http://schemas.microsoft.com/office/word/2010/wordprocessingInk" xmlns:wne="http://schemas.microsoft.com/office/word/2006/wordml" xmlns:wps="http://schemas.microsoft.com/office/word/2010/wordprocessingShape" mc:Ignorable="w14 w15 w16se w16cid wp14">
+<w:numbering xmlns:wpc="http://schemas.microsoft.com/office/word/2010/wordprocessingCanvas" xmlns:cx="http://schemas.microsoft.com/office/drawing/2014/chartex" xmlns:cx1="http://schemas.microsoft.com/office/drawing/2015/9/8/chartex" xmlns:cx2="http://schemas.microsoft.com/office/drawing/2015/10/21/chartex" xmlns:cx3="http://schemas.microsoft.com/office/drawing/2016/5/9/chartex" xmlns:cx4="http://schemas.microsoft.com/office/drawing/2016/5/10/chartex" xmlns:cx5="http://schemas.microsoft.com/office/drawing/2016/5/11/chartex" xmlns:cx6="http://schemas.microsoft.com/office/drawing/2016/5/12/chartex" xmlns:cx7="http://schemas.microsoft.com/office/drawing/2016/5/13/chartex" xmlns:cx8="http://schemas.microsoft.com/office/drawing/2016/5/14/chartex" xmlns:mc="http://schemas.openxmlformats.org/markup-compatibility/2006" xmlns:aink="http://schemas.microsoft.com/office/drawing/2016/ink" xmlns:am3d="http://schemas.microsoft.com/office/drawing/2017/model3d" xmlns:o="urn:schemas-microsoft-com:office:office" xmlns:oel="http://schemas.microsoft.com/office/2019/extlst" xmlns:r="http://schemas.openxmlformats.org/officeDocument/2006/relationships" xmlns:m="http://schemas.openxmlformats.org/officeDocument/2006/math" xmlns:v="urn:schemas-microsoft-com:vml" xmlns:wp14="http://schemas.microsoft.com/office/word/2010/wordprocessingDrawing" xmlns:wp="http://schemas.openxmlformats.org/drawingml/2006/wordprocessingDrawing" xmlns:w10="urn:schemas-microsoft-com:office:word" xmlns:w="http://schemas.openxmlformats.org/wordprocessingml/2006/main" xmlns:w14="http://schemas.microsoft.com/office/word/2010/wordml" xmlns:w15="http://schemas.microsoft.com/office/word/2012/wordml" xmlns:w16cex="http://schemas.microsoft.com/office/word/2018/wordml/cex" xmlns:w16cid="http://schemas.microsoft.com/office/word/2016/wordml/cid" xmlns:w16="http://schemas.microsoft.com/office/word/2018/wordml" xmlns:w16du="http://schemas.microsoft.com/office/word/2023/wordml/word16du" xmlns:w16sdtdh="http://schemas.microsoft.com/office/word/2020/wordml/sdtdatahash" xmlns:w16se="http://schemas.microsoft.com/office/word/2015/wordml/symex" xmlns:wpg="http://schemas.microsoft.com/office/word/2010/wordprocessingGroup" xmlns:wpi="http://schemas.microsoft.com/office/word/2010/wordprocessingInk" xmlns:wne="http://schemas.microsoft.com/office/word/2006/wordml" xmlns:wps="http://schemas.microsoft.com/office/word/2010/wordprocessingShape" mc:Ignorable="w14 w15 w16se w16cid w16 w16cex w16sdtdh w16du wp14">
   <w:abstractNum w:abstractNumId="0" w15:restartNumberingAfterBreak="0">
     <w:nsid w:val="11A756E7"/>
     <w:multiLevelType w:val="hybridMultilevel"/>
@@ -614,20 +826,20 @@
       </w:rPr>
     </w:lvl>
   </w:abstractNum>
-  <w:num w:numId="1">
+  <w:num w:numId="1" w16cid:durableId="865369934">
     <w:abstractNumId w:val="0"/>
   </w:num>
-  <w:num w:numId="2">
+  <w:num w:numId="2" w16cid:durableId="417873629">
     <w:abstractNumId w:val="1"/>
   </w:num>
-  <w:num w:numId="3">
+  <w:num w:numId="3" w16cid:durableId="1396928398">
     <w:abstractNumId w:val="2"/>
   </w:num>
 </w:numbering>
 </file>
 
 <file path=word/styles.xml><?xml version="1.0" encoding="utf-8"?>
-<w:styles xmlns:mc="http://schemas.openxmlformats.org/markup-compatibility/2006" xmlns:r="http://schemas.openxmlformats.org/officeDocument/2006/relationships" xmlns:w="http://schemas.openxmlformats.org/wordprocessingml/2006/main" xmlns:w14="http://schemas.microsoft.com/office/word/2010/wordml" xmlns:w15="http://schemas.microsoft.com/office/word/2012/wordml" xmlns:w16cid="http://schemas.microsoft.com/office/word/2016/wordml/cid" xmlns:w16se="http://schemas.microsoft.com/office/word/2015/wordml/symex" mc:Ignorable="w14 w15 w16se w16cid">
+<w:styles xmlns:mc="http://schemas.openxmlformats.org/markup-compatibility/2006" xmlns:r="http://schemas.openxmlformats.org/officeDocument/2006/relationships" xmlns:w="http://schemas.openxmlformats.org/wordprocessingml/2006/main" xmlns:w14="http://schemas.microsoft.com/office/word/2010/wordml" xmlns:w15="http://schemas.microsoft.com/office/word/2012/wordml" xmlns:w16cex="http://schemas.microsoft.com/office/word/2018/wordml/cex" xmlns:w16cid="http://schemas.microsoft.com/office/word/2016/wordml/cid" xmlns:w16="http://schemas.microsoft.com/office/word/2018/wordml" xmlns:w16du="http://schemas.microsoft.com/office/word/2023/wordml/word16du" xmlns:w16sdtdh="http://schemas.microsoft.com/office/word/2020/wordml/sdtdatahash" xmlns:w16se="http://schemas.microsoft.com/office/word/2015/wordml/symex" mc:Ignorable="w14 w15 w16se w16cid w16 w16cex w16sdtdh w16du">
   <w:docDefaults>
     <w:rPrDefault>
       <w:rPr>
@@ -643,7 +855,7 @@
       </w:pPr>
     </w:pPrDefault>
   </w:docDefaults>
-  <w:latentStyles w:defLockedState="0" w:defUIPriority="99" w:defSemiHidden="0" w:defUnhideWhenUsed="0" w:defQFormat="0" w:count="375">
+  <w:latentStyles w:defLockedState="0" w:defUIPriority="99" w:defSemiHidden="0" w:defUnhideWhenUsed="0" w:defQFormat="0" w:count="376">
     <w:lsdException w:name="Normal" w:uiPriority="0" w:qFormat="1"/>
     <w:lsdException w:name="heading 1" w:uiPriority="9" w:qFormat="1"/>
     <w:lsdException w:name="heading 2" w:semiHidden="1" w:uiPriority="9" w:unhideWhenUsed="1" w:qFormat="1"/>
@@ -1019,6 +1231,7 @@
     <w:lsdException w:name="Smart Hyperlink" w:semiHidden="1" w:unhideWhenUsed="1"/>
     <w:lsdException w:name="Hashtag" w:semiHidden="1" w:unhideWhenUsed="1"/>
     <w:lsdException w:name="Unresolved Mention" w:semiHidden="1" w:unhideWhenUsed="1"/>
+    <w:lsdException w:name="Smart Link" w:semiHidden="1" w:unhideWhenUsed="1"/>
   </w:latentStyles>
   <w:style w:type="paragraph" w:default="1" w:styleId="Normal">
     <w:name w:val="Normal"/>
@@ -1027,7 +1240,6 @@
   <w:style w:type="character" w:default="1" w:styleId="DefaultParagraphFont">
     <w:name w:val="Default Paragraph Font"/>
     <w:uiPriority w:val="1"/>
-    <w:semiHidden/>
     <w:unhideWhenUsed/>
   </w:style>
   <w:style w:type="table" w:default="1" w:styleId="TableNormal">

--- a/documentation/Code Documentation.docx
+++ b/documentation/Code Documentation.docx
@@ -17,6 +17,38 @@
           <w:u w:val="single"/>
         </w:rPr>
         <w:t>Project 2 Code Documentation</w:t>
+      </w:r>
+    </w:p>
+    <w:p>
+      <w:pPr>
+        <w:rPr>
+          <w:b/>
+          <w:sz w:val="24"/>
+          <w:u w:val="single"/>
+        </w:rPr>
+      </w:pPr>
+      <w:r>
+        <w:rPr>
+          <w:b/>
+          <w:sz w:val="24"/>
+          <w:u w:val="single"/>
+        </w:rPr>
+        <w:t>Quick Start</w:t>
+      </w:r>
+    </w:p>
+    <w:p>
+      <w:r>
+        <w:t xml:space="preserve">To run the program, run </w:t>
+      </w:r>
+      <w:r>
+        <w:rPr>
+          <w:b/>
+          <w:bCs/>
+        </w:rPr>
+        <w:t xml:space="preserve">python main.py </w:t>
+      </w:r>
+      <w:r>
+        <w:t>on Windows 11.</w:t>
       </w:r>
     </w:p>
     <w:p>
@@ -156,23 +188,7 @@
         </w:numPr>
       </w:pPr>
       <w:r>
-        <w:t xml:space="preserve">AI opponents are modeled as Player objects with </w:t>
-      </w:r>
-      <w:proofErr w:type="spellStart"/>
-      <w:r>
-        <w:t>is_ai</w:t>
-      </w:r>
-      <w:proofErr w:type="spellEnd"/>
-      <w:r>
-        <w:t xml:space="preserve"> set to True and an </w:t>
-      </w:r>
-      <w:proofErr w:type="spellStart"/>
-      <w:r>
-        <w:t>ai_difficulty</w:t>
-      </w:r>
-      <w:proofErr w:type="spellEnd"/>
-      <w:r>
-        <w:t xml:space="preserve"> field</w:t>
+        <w:t>AI opponents are modeled as Player objects with is_ai set to True and an ai_difficulty field</w:t>
       </w:r>
     </w:p>
     <w:p>
@@ -199,15 +215,7 @@
         <w:t xml:space="preserve">The selection algorithm for each of the difficulties can be found in player.py under </w:t>
       </w:r>
       <w:r>
-        <w:t xml:space="preserve">the </w:t>
-      </w:r>
-      <w:proofErr w:type="spellStart"/>
-      <w:r>
-        <w:t>get_shot_placement</w:t>
-      </w:r>
-      <w:proofErr w:type="spellEnd"/>
-      <w:r>
-        <w:t xml:space="preserve"> function</w:t>
+        <w:t>the get_shot_placement function</w:t>
       </w:r>
     </w:p>
     <w:p>
@@ -246,23 +254,7 @@
         </w:numPr>
       </w:pPr>
       <w:r>
-        <w:t xml:space="preserve">The </w:t>
-      </w:r>
-      <w:proofErr w:type="spellStart"/>
-      <w:r>
-        <w:t>view_stats</w:t>
-      </w:r>
-      <w:proofErr w:type="spellEnd"/>
-      <w:r>
-        <w:t xml:space="preserve"> function in the Player class handles displaying the player stats. It makes use of a </w:t>
-      </w:r>
-      <w:proofErr w:type="spellStart"/>
-      <w:r>
-        <w:t>get_stats</w:t>
-      </w:r>
-      <w:proofErr w:type="spellEnd"/>
-      <w:r>
-        <w:t xml:space="preserve"> function to get the stat values</w:t>
+        <w:t>The view_stats function in the Player class handles displaying the player stats. It makes use of a get_stats function to get the stat values</w:t>
       </w:r>
     </w:p>
     <w:p>
@@ -285,21 +277,8 @@
           <w:numId w:val="3"/>
         </w:numPr>
       </w:pPr>
-      <w:proofErr w:type="spellStart"/>
-      <w:r>
-        <w:t>display_scoreboard</w:t>
-      </w:r>
-      <w:proofErr w:type="spellEnd"/>
-      <w:r>
-        <w:t xml:space="preserve"> function handles displaying the scoreboard. It relies on the </w:t>
-      </w:r>
-      <w:proofErr w:type="spellStart"/>
-      <w:r>
-        <w:t>get_stats</w:t>
-      </w:r>
-      <w:proofErr w:type="spellEnd"/>
-      <w:r>
-        <w:t xml:space="preserve"> output from both player objects in the game</w:t>
+      <w:r>
+        <w:t>display_scoreboard function handles displaying the scoreboard. It relies on the get_stats output from both player objects in the game</w:t>
       </w:r>
     </w:p>
     <w:p>
@@ -339,15 +318,7 @@
         <w:t>T</w:t>
       </w:r>
       <w:r>
-        <w:t xml:space="preserve">his program utilizes the Player class, and the functions from </w:t>
-      </w:r>
-      <w:proofErr w:type="spellStart"/>
-      <w:r>
-        <w:t>validifier</w:t>
-      </w:r>
-      <w:proofErr w:type="spellEnd"/>
-      <w:r>
-        <w:t>.</w:t>
+        <w:t>his program utilizes the Player class, and the functions from validifier.</w:t>
       </w:r>
       <w:r>
         <w:t xml:space="preserve"> </w:t>
@@ -365,15 +336,7 @@
         <w:t xml:space="preserve"> </w:t>
       </w:r>
       <w:r>
-        <w:t xml:space="preserve">It handles input validation through </w:t>
-      </w:r>
-      <w:proofErr w:type="spellStart"/>
-      <w:r>
-        <w:t>validifier</w:t>
-      </w:r>
-      <w:proofErr w:type="spellEnd"/>
-      <w:r>
-        <w:t>.</w:t>
+        <w:t>It handles input validation through validifier.</w:t>
       </w:r>
     </w:p>
     <w:p>
@@ -428,6 +391,7 @@
     </w:p>
     <w:p>
       <w:r>
+        <w:lastRenderedPageBreak/>
         <w:t xml:space="preserve">This </w:t>
       </w:r>
       <w:r>
@@ -446,23 +410,7 @@
         <w:t xml:space="preserve"> </w:t>
       </w:r>
       <w:r>
-        <w:t xml:space="preserve">It also checks the state of the game, with </w:t>
-      </w:r>
-      <w:proofErr w:type="spellStart"/>
-      <w:r>
-        <w:t>is_sunk</w:t>
-      </w:r>
-      <w:proofErr w:type="spellEnd"/>
-      <w:r>
-        <w:t xml:space="preserve">, and </w:t>
-      </w:r>
-      <w:proofErr w:type="spellStart"/>
-      <w:r>
-        <w:t>is_all_sunk</w:t>
-      </w:r>
-      <w:proofErr w:type="spellEnd"/>
-      <w:r>
-        <w:t>, as well as printing the board.</w:t>
+        <w:t>It also checks the state of the game, with is_sunk, and is_all_sunk, as well as printing the board.</w:t>
       </w:r>
     </w:p>
     <w:p>
@@ -477,7 +425,6 @@
           <w:b/>
           <w:bCs/>
         </w:rPr>
-        <w:lastRenderedPageBreak/>
         <w:t>validifier.py</w:t>
       </w:r>
     </w:p>
